--- a/Detailed Design.docx
+++ b/Detailed Design.docx
@@ -34,7 +34,7 @@
             <wp:cNvGraphicFramePr/>
             <a:graphic xmlns:a="http://schemas.openxmlformats.org/drawingml/2006/main">
               <a:graphicData uri="http://schemas.openxmlformats.org/drawingml/2006/diagram">
-                <dgm:relIds xmlns:dgm="http://schemas.openxmlformats.org/drawingml/2006/diagram" xmlns:r="http://schemas.openxmlformats.org/officeDocument/2006/relationships" r:dm="rId7" r:lo="rId8" r:qs="rId9" r:cs="rId10"/>
+                <dgm:relIds xmlns:dgm="http://schemas.openxmlformats.org/drawingml/2006/diagram" xmlns:r="http://schemas.openxmlformats.org/officeDocument/2006/relationships" r:dm="rId8" r:lo="rId9" r:qs="rId10" r:cs="rId11"/>
               </a:graphicData>
             </a:graphic>
             <wp14:sizeRelH relativeFrom="margin">
@@ -51,6 +51,9 @@
       </w:r>
     </w:p>
     <w:p>
+      <w:pPr>
+        <w:jc w:val="both"/>
+      </w:pPr>
       <w:r>
         <w:t xml:space="preserve">This is a general overview of the design. For the detailed features and flow, refer to the workflow diagrams in the Blackboard File Exchange. </w:t>
       </w:r>
@@ -58,6 +61,7 @@
     <w:p>
       <w:pPr>
         <w:pStyle w:val="Heading1"/>
+        <w:jc w:val="both"/>
       </w:pPr>
       <w:r>
         <w:t xml:space="preserve">Agile </w:t>
@@ -109,6 +113,7 @@
     <w:p>
       <w:pPr>
         <w:pStyle w:val="Heading1"/>
+        <w:jc w:val="both"/>
       </w:pPr>
       <w:r>
         <w:rPr>
@@ -140,7 +145,7 @@
                     </pic:cNvPicPr>
                   </pic:nvPicPr>
                   <pic:blipFill>
-                    <a:blip r:embed="rId12">
+                    <a:blip r:embed="rId13">
                       <a:extLst>
                         <a:ext uri="{28A0092B-C50C-407E-A947-70E740481C1C}">
                           <a14:useLocalDpi xmlns:a14="http://schemas.microsoft.com/office/drawing/2010/main" val="0"/>
@@ -182,11 +187,17 @@
       </w:r>
     </w:p>
     <w:p>
+      <w:pPr>
+        <w:jc w:val="both"/>
+      </w:pPr>
       <w:r>
         <w:t xml:space="preserve">As ServiceNow is built to be an all-in-one business solution, it does not rely on third-party applications. </w:t>
       </w:r>
     </w:p>
     <w:p>
+      <w:pPr>
+        <w:jc w:val="both"/>
+      </w:pPr>
       <w:r>
         <w:t>ServiceNow development Is largely based on the built-</w:t>
       </w:r>
@@ -196,11 +207,167 @@
       <w:r>
         <w:t xml:space="preserve"> The backend database is MySQL.</w:t>
       </w:r>
+      <w:r>
+        <w:br w:type="page"/>
+      </w:r>
+    </w:p>
+    <w:p>
+      <w:pPr>
+        <w:pStyle w:val="Heading1"/>
+      </w:pPr>
+      <w:r>
+        <w:lastRenderedPageBreak/>
+        <w:t>Research</w:t>
+      </w:r>
+    </w:p>
+    <w:p>
+      <w:pPr>
+        <w:pStyle w:val="ListParagraph"/>
+        <w:numPr>
+          <w:ilvl w:val="0"/>
+          <w:numId w:val="1"/>
+        </w:numPr>
+      </w:pPr>
+      <w:r>
+        <w:t>Vendor management process</w:t>
+      </w:r>
+    </w:p>
+    <w:p>
+      <w:pPr>
+        <w:pStyle w:val="ListParagraph"/>
+        <w:numPr>
+          <w:ilvl w:val="0"/>
+          <w:numId w:val="1"/>
+        </w:numPr>
+      </w:pPr>
+      <w:r>
+        <w:t>Roles involved in vendor management process</w:t>
+      </w:r>
+    </w:p>
+    <w:p>
+      <w:pPr>
+        <w:pStyle w:val="ListParagraph"/>
+        <w:numPr>
+          <w:ilvl w:val="1"/>
+          <w:numId w:val="1"/>
+        </w:numPr>
+      </w:pPr>
+      <w:r>
+        <w:t>Vendor</w:t>
+      </w:r>
+    </w:p>
+    <w:p>
+      <w:pPr>
+        <w:pStyle w:val="ListParagraph"/>
+        <w:numPr>
+          <w:ilvl w:val="2"/>
+          <w:numId w:val="1"/>
+        </w:numPr>
+      </w:pPr>
+      <w:r>
+        <w:t>“Doing business as”</w:t>
+      </w:r>
+    </w:p>
+    <w:p>
+      <w:pPr>
+        <w:pStyle w:val="ListParagraph"/>
+        <w:numPr>
+          <w:ilvl w:val="2"/>
+          <w:numId w:val="1"/>
+        </w:numPr>
+      </w:pPr>
+      <w:r>
+        <w:t>DUNS #</w:t>
+      </w:r>
+    </w:p>
+    <w:p>
+      <w:pPr>
+        <w:pStyle w:val="ListParagraph"/>
+        <w:numPr>
+          <w:ilvl w:val="2"/>
+          <w:numId w:val="1"/>
+        </w:numPr>
+      </w:pPr>
+      <w:r>
+        <w:t>Types of businesses</w:t>
+      </w:r>
+    </w:p>
+    <w:p>
+      <w:pPr>
+        <w:pStyle w:val="ListParagraph"/>
+        <w:numPr>
+          <w:ilvl w:val="2"/>
+          <w:numId w:val="1"/>
+        </w:numPr>
+      </w:pPr>
+      <w:r>
+        <w:t>Business classifications/set asides</w:t>
+      </w:r>
+    </w:p>
+    <w:p>
+      <w:pPr>
+        <w:pStyle w:val="ListParagraph"/>
+        <w:numPr>
+          <w:ilvl w:val="0"/>
+          <w:numId w:val="1"/>
+        </w:numPr>
+      </w:pPr>
+      <w:r>
+        <w:t>All major industries</w:t>
+      </w:r>
+    </w:p>
+    <w:p>
+      <w:pPr>
+        <w:pStyle w:val="ListParagraph"/>
+        <w:numPr>
+          <w:ilvl w:val="0"/>
+          <w:numId w:val="1"/>
+        </w:numPr>
+      </w:pPr>
+      <w:r>
+        <w:t>Private vs government contracts</w:t>
+      </w:r>
+    </w:p>
+    <w:p>
+      <w:pPr>
+        <w:pStyle w:val="ListParagraph"/>
+        <w:numPr>
+          <w:ilvl w:val="0"/>
+          <w:numId w:val="1"/>
+        </w:numPr>
+      </w:pPr>
+      <w:r>
+        <w:t>NAICS codes</w:t>
+      </w:r>
+    </w:p>
+    <w:p>
+      <w:pPr>
+        <w:pStyle w:val="ListParagraph"/>
+        <w:numPr>
+          <w:ilvl w:val="0"/>
+          <w:numId w:val="1"/>
+        </w:numPr>
+      </w:pPr>
+      <w:r>
+        <w:t>Service Level Agreements (SLAs)</w:t>
+      </w:r>
+    </w:p>
+    <w:p>
+      <w:pPr>
+        <w:pStyle w:val="ListParagraph"/>
+        <w:numPr>
+          <w:ilvl w:val="0"/>
+          <w:numId w:val="1"/>
+        </w:numPr>
+      </w:pPr>
+      <w:r>
+        <w:t>Contract vehicles</w:t>
+      </w:r>
       <w:bookmarkStart w:id="0" w:name="_GoBack"/>
       <w:bookmarkEnd w:id="0"/>
     </w:p>
     <w:sectPr>
-      <w:headerReference w:type="default" r:id="rId13"/>
+      <w:headerReference w:type="default" r:id="rId14"/>
       <w:pgSz w:w="12240" w:h="15840"/>
       <w:pgMar w:top="1440" w:right="1440" w:bottom="1440" w:left="1440" w:header="720" w:footer="720" w:gutter="0"/>
       <w:cols w:space="720"/>
@@ -349,6 +516,126 @@
     </w:pPr>
   </w:p>
 </w:hdr>
+</file>
+
+<file path=word/numbering.xml><?xml version="1.0" encoding="utf-8"?>
+<w:numbering xmlns:wpc="http://schemas.microsoft.com/office/word/2010/wordprocessingCanvas" xmlns:cx="http://schemas.microsoft.com/office/drawing/2014/chartex" xmlns:cx1="http://schemas.microsoft.com/office/drawing/2015/9/8/chartex" xmlns:cx2="http://schemas.microsoft.com/office/drawing/2015/10/21/chartex" xmlns:cx3="http://schemas.microsoft.com/office/drawing/2016/5/9/chartex" xmlns:cx4="http://schemas.microsoft.com/office/drawing/2016/5/10/chartex" xmlns:cx5="http://schemas.microsoft.com/office/drawing/2016/5/11/chartex" xmlns:cx6="http://schemas.microsoft.com/office/drawing/2016/5/12/chartex" xmlns:cx7="http://schemas.microsoft.com/office/drawing/2016/5/13/chartex" xmlns:cx8="http://schemas.microsoft.com/office/drawing/2016/5/14/chartex" xmlns:mc="http://schemas.openxmlformats.org/markup-compatibility/2006" xmlns:aink="http://schemas.microsoft.com/office/drawing/2016/ink" xmlns:am3d="http://schemas.microsoft.com/office/drawing/2017/model3d" xmlns:o="urn:schemas-microsoft-com:office:office" xmlns:r="http://schemas.openxmlformats.org/officeDocument/2006/relationships" xmlns:m="http://schemas.openxmlformats.org/officeDocument/2006/math" xmlns:v="urn:schemas-microsoft-com:vml" xmlns:wp14="http://schemas.microsoft.com/office/word/2010/wordprocessingDrawing" xmlns:wp="http://schemas.openxmlformats.org/drawingml/2006/wordprocessingDrawing" xmlns:w10="urn:schemas-microsoft-com:office:word" xmlns:w="http://schemas.openxmlformats.org/wordprocessingml/2006/main" xmlns:w14="http://schemas.microsoft.com/office/word/2010/wordml" xmlns:w15="http://schemas.microsoft.com/office/word/2012/wordml" xmlns:w16cid="http://schemas.microsoft.com/office/word/2016/wordml/cid" xmlns:w16se="http://schemas.microsoft.com/office/word/2015/wordml/symex" xmlns:wpg="http://schemas.microsoft.com/office/word/2010/wordprocessingGroup" xmlns:wpi="http://schemas.microsoft.com/office/word/2010/wordprocessingInk" xmlns:wne="http://schemas.microsoft.com/office/word/2006/wordml" xmlns:wps="http://schemas.microsoft.com/office/word/2010/wordprocessingShape" mc:Ignorable="w14 w15 w16se w16cid wp14">
+  <w:abstractNum w:abstractNumId="0" w15:restartNumberingAfterBreak="0">
+    <w:nsid w:val="33F1541E"/>
+    <w:multiLevelType w:val="hybridMultilevel"/>
+    <w:tmpl w:val="E0CEF1E4"/>
+    <w:lvl w:ilvl="0" w:tplc="D4B0F280">
+      <w:numFmt w:val="bullet"/>
+      <w:lvlText w:val=""/>
+      <w:lvlJc w:val="left"/>
+      <w:pPr>
+        <w:ind w:left="720" w:hanging="360"/>
+      </w:pPr>
+      <w:rPr>
+        <w:rFonts w:ascii="Symbol" w:eastAsiaTheme="minorEastAsia" w:hAnsi="Symbol" w:cstheme="minorBidi" w:hint="default"/>
+      </w:rPr>
+    </w:lvl>
+    <w:lvl w:ilvl="1" w:tplc="04090003">
+      <w:start w:val="1"/>
+      <w:numFmt w:val="bullet"/>
+      <w:lvlText w:val="o"/>
+      <w:lvlJc w:val="left"/>
+      <w:pPr>
+        <w:ind w:left="1440" w:hanging="360"/>
+      </w:pPr>
+      <w:rPr>
+        <w:rFonts w:ascii="Courier New" w:hAnsi="Courier New" w:cs="Courier New" w:hint="default"/>
+      </w:rPr>
+    </w:lvl>
+    <w:lvl w:ilvl="2" w:tplc="04090005">
+      <w:start w:val="1"/>
+      <w:numFmt w:val="bullet"/>
+      <w:lvlText w:val=""/>
+      <w:lvlJc w:val="left"/>
+      <w:pPr>
+        <w:ind w:left="2160" w:hanging="360"/>
+      </w:pPr>
+      <w:rPr>
+        <w:rFonts w:ascii="Wingdings" w:hAnsi="Wingdings" w:hint="default"/>
+      </w:rPr>
+    </w:lvl>
+    <w:lvl w:ilvl="3" w:tplc="04090001">
+      <w:start w:val="1"/>
+      <w:numFmt w:val="bullet"/>
+      <w:lvlText w:val=""/>
+      <w:lvlJc w:val="left"/>
+      <w:pPr>
+        <w:ind w:left="2880" w:hanging="360"/>
+      </w:pPr>
+      <w:rPr>
+        <w:rFonts w:ascii="Symbol" w:hAnsi="Symbol" w:hint="default"/>
+      </w:rPr>
+    </w:lvl>
+    <w:lvl w:ilvl="4" w:tplc="04090003" w:tentative="1">
+      <w:start w:val="1"/>
+      <w:numFmt w:val="bullet"/>
+      <w:lvlText w:val="o"/>
+      <w:lvlJc w:val="left"/>
+      <w:pPr>
+        <w:ind w:left="3600" w:hanging="360"/>
+      </w:pPr>
+      <w:rPr>
+        <w:rFonts w:ascii="Courier New" w:hAnsi="Courier New" w:cs="Courier New" w:hint="default"/>
+      </w:rPr>
+    </w:lvl>
+    <w:lvl w:ilvl="5" w:tplc="04090005" w:tentative="1">
+      <w:start w:val="1"/>
+      <w:numFmt w:val="bullet"/>
+      <w:lvlText w:val=""/>
+      <w:lvlJc w:val="left"/>
+      <w:pPr>
+        <w:ind w:left="4320" w:hanging="360"/>
+      </w:pPr>
+      <w:rPr>
+        <w:rFonts w:ascii="Wingdings" w:hAnsi="Wingdings" w:hint="default"/>
+      </w:rPr>
+    </w:lvl>
+    <w:lvl w:ilvl="6" w:tplc="04090001" w:tentative="1">
+      <w:start w:val="1"/>
+      <w:numFmt w:val="bullet"/>
+      <w:lvlText w:val=""/>
+      <w:lvlJc w:val="left"/>
+      <w:pPr>
+        <w:ind w:left="5040" w:hanging="360"/>
+      </w:pPr>
+      <w:rPr>
+        <w:rFonts w:ascii="Symbol" w:hAnsi="Symbol" w:hint="default"/>
+      </w:rPr>
+    </w:lvl>
+    <w:lvl w:ilvl="7" w:tplc="04090003" w:tentative="1">
+      <w:start w:val="1"/>
+      <w:numFmt w:val="bullet"/>
+      <w:lvlText w:val="o"/>
+      <w:lvlJc w:val="left"/>
+      <w:pPr>
+        <w:ind w:left="5760" w:hanging="360"/>
+      </w:pPr>
+      <w:rPr>
+        <w:rFonts w:ascii="Courier New" w:hAnsi="Courier New" w:cs="Courier New" w:hint="default"/>
+      </w:rPr>
+    </w:lvl>
+    <w:lvl w:ilvl="8" w:tplc="04090005" w:tentative="1">
+      <w:start w:val="1"/>
+      <w:numFmt w:val="bullet"/>
+      <w:lvlText w:val=""/>
+      <w:lvlJc w:val="left"/>
+      <w:pPr>
+        <w:ind w:left="6480" w:hanging="360"/>
+      </w:pPr>
+      <w:rPr>
+        <w:rFonts w:ascii="Wingdings" w:hAnsi="Wingdings" w:hint="default"/>
+      </w:rPr>
+    </w:lvl>
+  </w:abstractNum>
+  <w:num w:numId="1">
+    <w:abstractNumId w:val="0"/>
+  </w:num>
+</w:numbering>
 </file>
 
 <file path=word/styles.xml><?xml version="1.0" encoding="utf-8"?>
@@ -1400,6 +1687,17 @@
       <w:outlineLvl w:val="9"/>
     </w:pPr>
   </w:style>
+  <w:style w:type="paragraph" w:styleId="ListParagraph">
+    <w:name w:val="List Paragraph"/>
+    <w:basedOn w:val="Normal"/>
+    <w:uiPriority w:val="34"/>
+    <w:qFormat/>
+    <w:rsid w:val="00EE1A95"/>
+    <w:pPr>
+      <w:ind w:left="720"/>
+      <w:contextualSpacing/>
+    </w:pPr>
+  </w:style>
 </w:styles>
 </file>
 
@@ -2852,7 +3150,7 @@
   <dgm:whole/>
   <dgm:extLst>
     <a:ext uri="http://schemas.microsoft.com/office/drawing/2008/diagram">
-      <dsp:dataModelExt xmlns:dsp="http://schemas.microsoft.com/office/drawing/2008/diagram" relId="rId11" minVer="http://schemas.openxmlformats.org/drawingml/2006/diagram"/>
+      <dsp:dataModelExt xmlns:dsp="http://schemas.microsoft.com/office/drawing/2008/diagram" relId="rId12" minVer="http://schemas.openxmlformats.org/drawingml/2006/diagram"/>
     </a:ext>
   </dgm:extLst>
 </dgm:dataModel>
@@ -5982,12 +6280,12 @@
 
 <file path=word/glossary/fontTable.xml><?xml version="1.0" encoding="utf-8"?>
 <w:fonts xmlns:mc="http://schemas.openxmlformats.org/markup-compatibility/2006" xmlns:r="http://schemas.openxmlformats.org/officeDocument/2006/relationships" xmlns:w="http://schemas.openxmlformats.org/wordprocessingml/2006/main" xmlns:w14="http://schemas.microsoft.com/office/word/2010/wordml" xmlns:w15="http://schemas.microsoft.com/office/word/2012/wordml" xmlns:w16cid="http://schemas.microsoft.com/office/word/2016/wordml/cid" xmlns:w16se="http://schemas.microsoft.com/office/word/2015/wordml/symex" mc:Ignorable="w14 w15 w16se w16cid">
-  <w:font w:name="Calibri">
-    <w:panose1 w:val="020F0502020204030204"/>
-    <w:charset w:val="00"/>
-    <w:family w:val="swiss"/>
+  <w:font w:name="Symbol">
+    <w:panose1 w:val="05050102010706020507"/>
+    <w:charset w:val="02"/>
+    <w:family w:val="roman"/>
     <w:pitch w:val="variable"/>
-    <w:sig w:usb0="A00002EF" w:usb1="4000207B" w:usb2="00000000" w:usb3="00000000" w:csb0="0000019F" w:csb1="00000000"/>
+    <w:sig w:usb0="00000000" w:usb1="10000000" w:usb2="00000000" w:usb3="00000000" w:csb0="80000000" w:csb1="00000000"/>
   </w:font>
   <w:font w:name="DengXian">
     <w:altName w:val="等线"/>
@@ -6002,17 +6300,37 @@
     <w:charset w:val="00"/>
     <w:family w:val="roman"/>
     <w:pitch w:val="variable"/>
-    <w:sig w:usb0="E0002AFF" w:usb1="C0007843" w:usb2="00000009" w:usb3="00000000" w:csb0="000001FF" w:csb1="00000000"/>
+    <w:sig w:usb0="E0002EFF" w:usb1="C000785B" w:usb2="00000009" w:usb3="00000000" w:csb0="000001FF" w:csb1="00000000"/>
+  </w:font>
+  <w:font w:name="Courier New">
+    <w:panose1 w:val="02070309020205020404"/>
+    <w:charset w:val="00"/>
+    <w:family w:val="modern"/>
+    <w:pitch w:val="fixed"/>
+    <w:sig w:usb0="E0002EFF" w:usb1="C0007843" w:usb2="00000009" w:usb3="00000000" w:csb0="000001FF" w:csb1="00000000"/>
+  </w:font>
+  <w:font w:name="Wingdings">
+    <w:panose1 w:val="05000000000000000000"/>
+    <w:charset w:val="02"/>
+    <w:family w:val="auto"/>
+    <w:pitch w:val="variable"/>
+    <w:sig w:usb0="00000000" w:usb1="10000000" w:usb2="00000000" w:usb3="00000000" w:csb0="80000000" w:csb1="00000000"/>
+  </w:font>
+  <w:font w:name="Calibri">
+    <w:panose1 w:val="020F0502020204030204"/>
+    <w:charset w:val="00"/>
+    <w:family w:val="swiss"/>
+    <w:pitch w:val="variable"/>
+    <w:sig w:usb0="E0002AFF" w:usb1="C000247B" w:usb2="00000009" w:usb3="00000000" w:csb0="000001FF" w:csb1="00000000"/>
   </w:font>
   <w:font w:name="Calibri Light">
     <w:panose1 w:val="020F0302020204030204"/>
     <w:charset w:val="00"/>
     <w:family w:val="swiss"/>
     <w:pitch w:val="variable"/>
-    <w:sig w:usb0="A00002EF" w:usb1="4000207B" w:usb2="00000000" w:usb3="00000000" w:csb0="0000019F" w:csb1="00000000"/>
+    <w:sig w:usb0="E0002AFF" w:usb1="C000247B" w:usb2="00000009" w:usb3="00000000" w:csb0="000001FF" w:csb1="00000000"/>
   </w:font>
   <w:font w:name="DengXian Light">
-    <w:altName w:val="等线 Light"/>
     <w:charset w:val="86"/>
     <w:family w:val="auto"/>
     <w:pitch w:val="variable"/>
@@ -6039,6 +6357,7 @@
     <w:rsidRoot w:val="00AD19E8"/>
     <w:rsid w:val="00391CF9"/>
     <w:rsid w:val="00392008"/>
+    <w:rsid w:val="00871101"/>
     <w:rsid w:val="00AD19E8"/>
     <w:rsid w:val="00BB6DDC"/>
   </w:rsids>
